--- a/2_sigurnost_baze/Sigurnost InfluxDB baze podataka - Darko Jotev 1727.docx
+++ b/2_sigurnost_baze/Sigurnost InfluxDB baze podataka - Darko Jotev 1727.docx
@@ -1433,7 +1433,7 @@
       <w:r>
         <w:fldChar w:fldCharType="separate"/>
       </w:r>
-      <w:hyperlink w:anchor="_Toc208925806" w:history="1">
+      <w:hyperlink w:anchor="_Toc209079641" w:history="1">
         <w:r>
           <w:rPr>
             <w:rStyle w:val="Hyperlink"/>
@@ -1461,7 +1461,7 @@
             <w:noProof/>
             <w:webHidden/>
           </w:rPr>
-          <w:instrText xml:space="preserve"> PAGEREF _Toc208925806 \h </w:instrText>
+          <w:instrText xml:space="preserve"> PAGEREF _Toc209079641 \h </w:instrText>
         </w:r>
         <w:r>
           <w:rPr>
@@ -1505,7 +1505,7 @@
           <w:lang w:val="sr-Latn-RS" w:eastAsia="sr-Latn-RS"/>
         </w:rPr>
       </w:pPr>
-      <w:hyperlink w:anchor="_Toc208925807" w:history="1">
+      <w:hyperlink w:anchor="_Toc209079642" w:history="1">
         <w:r>
           <w:rPr>
             <w:rStyle w:val="Hyperlink"/>
@@ -1533,7 +1533,7 @@
             <w:noProof/>
             <w:webHidden/>
           </w:rPr>
-          <w:instrText xml:space="preserve"> PAGEREF _Toc208925807 \h </w:instrText>
+          <w:instrText xml:space="preserve"> PAGEREF _Toc209079642 \h </w:instrText>
         </w:r>
         <w:r>
           <w:rPr>
@@ -1577,7 +1577,7 @@
           <w:lang w:val="sr-Latn-RS" w:eastAsia="sr-Latn-RS"/>
         </w:rPr>
       </w:pPr>
-      <w:hyperlink w:anchor="_Toc208925808" w:history="1">
+      <w:hyperlink w:anchor="_Toc209079643" w:history="1">
         <w:r>
           <w:rPr>
             <w:rStyle w:val="Hyperlink"/>
@@ -1605,7 +1605,7 @@
             <w:noProof/>
             <w:webHidden/>
           </w:rPr>
-          <w:instrText xml:space="preserve"> PAGEREF _Toc208925808 \h </w:instrText>
+          <w:instrText xml:space="preserve"> PAGEREF _Toc209079643 \h </w:instrText>
         </w:r>
         <w:r>
           <w:rPr>
@@ -1649,7 +1649,7 @@
           <w:lang w:val="sr-Latn-RS" w:eastAsia="sr-Latn-RS"/>
         </w:rPr>
       </w:pPr>
-      <w:hyperlink w:anchor="_Toc208925809" w:history="1">
+      <w:hyperlink w:anchor="_Toc209079644" w:history="1">
         <w:r>
           <w:rPr>
             <w:rStyle w:val="Hyperlink"/>
@@ -1677,7 +1677,7 @@
             <w:noProof/>
             <w:webHidden/>
           </w:rPr>
-          <w:instrText xml:space="preserve"> PAGEREF _Toc208925809 \h </w:instrText>
+          <w:instrText xml:space="preserve"> PAGEREF _Toc209079644 \h </w:instrText>
         </w:r>
         <w:r>
           <w:rPr>
@@ -1722,7 +1722,7 @@
           <w:lang w:val="sr-Latn-RS" w:eastAsia="sr-Latn-RS"/>
         </w:rPr>
       </w:pPr>
-      <w:hyperlink w:anchor="_Toc208925810" w:history="1">
+      <w:hyperlink w:anchor="_Toc209079645" w:history="1">
         <w:r>
           <w:rPr>
             <w:rStyle w:val="Hyperlink"/>
@@ -1767,7 +1767,7 @@
             <w:noProof/>
             <w:webHidden/>
           </w:rPr>
-          <w:instrText xml:space="preserve"> PAGEREF _Toc208925810 \h </w:instrText>
+          <w:instrText xml:space="preserve"> PAGEREF _Toc209079645 \h </w:instrText>
         </w:r>
         <w:r>
           <w:rPr>
@@ -1811,7 +1811,7 @@
           <w:lang w:val="sr-Latn-RS" w:eastAsia="sr-Latn-RS"/>
         </w:rPr>
       </w:pPr>
-      <w:hyperlink w:anchor="_Toc208925811" w:history="1">
+      <w:hyperlink w:anchor="_Toc209079646" w:history="1">
         <w:r>
           <w:rPr>
             <w:rStyle w:val="Hyperlink"/>
@@ -1839,7 +1839,7 @@
             <w:noProof/>
             <w:webHidden/>
           </w:rPr>
-          <w:instrText xml:space="preserve"> PAGEREF _Toc208925811 \h </w:instrText>
+          <w:instrText xml:space="preserve"> PAGEREF _Toc209079646 \h </w:instrText>
         </w:r>
         <w:r>
           <w:rPr>
@@ -1883,7 +1883,7 @@
           <w:lang w:val="sr-Latn-RS" w:eastAsia="sr-Latn-RS"/>
         </w:rPr>
       </w:pPr>
-      <w:hyperlink w:anchor="_Toc208925812" w:history="1">
+      <w:hyperlink w:anchor="_Toc209079647" w:history="1">
         <w:r>
           <w:rPr>
             <w:rStyle w:val="Hyperlink"/>
@@ -1910,7 +1910,7 @@
             <w:noProof/>
             <w:webHidden/>
           </w:rPr>
-          <w:instrText xml:space="preserve"> PAGEREF _Toc208925812 \h </w:instrText>
+          <w:instrText xml:space="preserve"> PAGEREF _Toc209079647 \h </w:instrText>
         </w:r>
         <w:r>
           <w:rPr>
@@ -1954,7 +1954,7 @@
           <w:lang w:val="sr-Latn-RS" w:eastAsia="sr-Latn-RS"/>
         </w:rPr>
       </w:pPr>
-      <w:hyperlink w:anchor="_Toc208925813" w:history="1">
+      <w:hyperlink w:anchor="_Toc209079648" w:history="1">
         <w:r>
           <w:rPr>
             <w:rStyle w:val="Hyperlink"/>
@@ -1982,7 +1982,7 @@
             <w:noProof/>
             <w:webHidden/>
           </w:rPr>
-          <w:instrText xml:space="preserve"> PAGEREF _Toc208925813 \h </w:instrText>
+          <w:instrText xml:space="preserve"> PAGEREF _Toc209079648 \h </w:instrText>
         </w:r>
         <w:r>
           <w:rPr>
@@ -2026,7 +2026,7 @@
           <w:lang w:val="sr-Latn-RS" w:eastAsia="sr-Latn-RS"/>
         </w:rPr>
       </w:pPr>
-      <w:hyperlink w:anchor="_Toc208925814" w:history="1">
+      <w:hyperlink w:anchor="_Toc209079649" w:history="1">
         <w:r>
           <w:rPr>
             <w:rStyle w:val="Hyperlink"/>
@@ -2062,7 +2062,7 @@
             <w:noProof/>
             <w:webHidden/>
           </w:rPr>
-          <w:instrText xml:space="preserve"> PAGEREF _Toc208925814 \h </w:instrText>
+          <w:instrText xml:space="preserve"> PAGEREF _Toc209079649 \h </w:instrText>
         </w:r>
         <w:r>
           <w:rPr>
@@ -2106,7 +2106,7 @@
           <w:lang w:val="sr-Latn-RS" w:eastAsia="sr-Latn-RS"/>
         </w:rPr>
       </w:pPr>
-      <w:hyperlink w:anchor="_Toc208925815" w:history="1">
+      <w:hyperlink w:anchor="_Toc209079650" w:history="1">
         <w:r>
           <w:rPr>
             <w:rStyle w:val="Hyperlink"/>
@@ -2134,7 +2134,7 @@
             <w:noProof/>
             <w:webHidden/>
           </w:rPr>
-          <w:instrText xml:space="preserve"> PAGEREF _Toc208925815 \h </w:instrText>
+          <w:instrText xml:space="preserve"> PAGEREF _Toc209079650 \h </w:instrText>
         </w:r>
         <w:r>
           <w:rPr>
@@ -2178,7 +2178,7 @@
           <w:lang w:val="sr-Latn-RS" w:eastAsia="sr-Latn-RS"/>
         </w:rPr>
       </w:pPr>
-      <w:hyperlink w:anchor="_Toc208925816" w:history="1">
+      <w:hyperlink w:anchor="_Toc209079651" w:history="1">
         <w:r>
           <w:rPr>
             <w:rStyle w:val="Hyperlink"/>
@@ -2206,7 +2206,7 @@
             <w:noProof/>
             <w:webHidden/>
           </w:rPr>
-          <w:instrText xml:space="preserve"> PAGEREF _Toc208925816 \h </w:instrText>
+          <w:instrText xml:space="preserve"> PAGEREF _Toc209079651 \h </w:instrText>
         </w:r>
         <w:r>
           <w:rPr>
@@ -2250,7 +2250,7 @@
           <w:lang w:val="sr-Latn-RS" w:eastAsia="sr-Latn-RS"/>
         </w:rPr>
       </w:pPr>
-      <w:hyperlink w:anchor="_Toc208925817" w:history="1">
+      <w:hyperlink w:anchor="_Toc209079652" w:history="1">
         <w:r>
           <w:rPr>
             <w:rStyle w:val="Hyperlink"/>
@@ -2277,7 +2277,7 @@
             <w:noProof/>
             <w:webHidden/>
           </w:rPr>
-          <w:instrText xml:space="preserve"> PAGEREF _Toc208925817 \h </w:instrText>
+          <w:instrText xml:space="preserve"> PAGEREF _Toc209079652 \h </w:instrText>
         </w:r>
         <w:r>
           <w:rPr>
@@ -2321,7 +2321,7 @@
           <w:lang w:val="sr-Latn-RS" w:eastAsia="sr-Latn-RS"/>
         </w:rPr>
       </w:pPr>
-      <w:hyperlink w:anchor="_Toc208925818" w:history="1">
+      <w:hyperlink w:anchor="_Toc209079653" w:history="1">
         <w:r>
           <w:rPr>
             <w:rStyle w:val="Hyperlink"/>
@@ -2348,7 +2348,7 @@
             <w:noProof/>
             <w:webHidden/>
           </w:rPr>
-          <w:instrText xml:space="preserve"> PAGEREF _Toc208925818 \h </w:instrText>
+          <w:instrText xml:space="preserve"> PAGEREF _Toc209079653 \h </w:instrText>
         </w:r>
         <w:r>
           <w:rPr>
@@ -2392,7 +2392,7 @@
           <w:lang w:val="sr-Latn-RS" w:eastAsia="sr-Latn-RS"/>
         </w:rPr>
       </w:pPr>
-      <w:hyperlink w:anchor="_Toc208925819" w:history="1">
+      <w:hyperlink w:anchor="_Toc209079654" w:history="1">
         <w:r>
           <w:rPr>
             <w:rStyle w:val="Hyperlink"/>
@@ -2419,7 +2419,7 @@
             <w:noProof/>
             <w:webHidden/>
           </w:rPr>
-          <w:instrText xml:space="preserve"> PAGEREF _Toc208925819 \h </w:instrText>
+          <w:instrText xml:space="preserve"> PAGEREF _Toc209079654 \h </w:instrText>
         </w:r>
         <w:r>
           <w:rPr>
@@ -2463,7 +2463,7 @@
           <w:lang w:val="sr-Latn-RS" w:eastAsia="sr-Latn-RS"/>
         </w:rPr>
       </w:pPr>
-      <w:hyperlink w:anchor="_Toc208925820" w:history="1">
+      <w:hyperlink w:anchor="_Toc209079655" w:history="1">
         <w:r>
           <w:rPr>
             <w:rStyle w:val="Hyperlink"/>
@@ -2491,7 +2491,7 @@
             <w:noProof/>
             <w:webHidden/>
           </w:rPr>
-          <w:instrText xml:space="preserve"> PAGEREF _Toc208925820 \h </w:instrText>
+          <w:instrText xml:space="preserve"> PAGEREF _Toc209079655 \h </w:instrText>
         </w:r>
         <w:r>
           <w:rPr>
@@ -2535,7 +2535,7 @@
           <w:lang w:val="sr-Latn-RS" w:eastAsia="sr-Latn-RS"/>
         </w:rPr>
       </w:pPr>
-      <w:hyperlink w:anchor="_Toc208925821" w:history="1">
+      <w:hyperlink w:anchor="_Toc209079656" w:history="1">
         <w:r>
           <w:rPr>
             <w:rStyle w:val="Hyperlink"/>
@@ -2562,7 +2562,7 @@
             <w:noProof/>
             <w:webHidden/>
           </w:rPr>
-          <w:instrText xml:space="preserve"> PAGEREF _Toc208925821 \h </w:instrText>
+          <w:instrText xml:space="preserve"> PAGEREF _Toc209079656 \h </w:instrText>
         </w:r>
         <w:r>
           <w:rPr>
@@ -2606,7 +2606,7 @@
           <w:lang w:val="sr-Latn-RS" w:eastAsia="sr-Latn-RS"/>
         </w:rPr>
       </w:pPr>
-      <w:hyperlink w:anchor="_Toc208925822" w:history="1">
+      <w:hyperlink w:anchor="_Toc209079657" w:history="1">
         <w:r>
           <w:rPr>
             <w:rStyle w:val="Hyperlink"/>
@@ -2633,7 +2633,7 @@
             <w:noProof/>
             <w:webHidden/>
           </w:rPr>
-          <w:instrText xml:space="preserve"> PAGEREF _Toc208925822 \h </w:instrText>
+          <w:instrText xml:space="preserve"> PAGEREF _Toc209079657 \h </w:instrText>
         </w:r>
         <w:r>
           <w:rPr>
@@ -2677,7 +2677,7 @@
           <w:lang w:val="sr-Latn-RS" w:eastAsia="sr-Latn-RS"/>
         </w:rPr>
       </w:pPr>
-      <w:hyperlink w:anchor="_Toc208925823" w:history="1">
+      <w:hyperlink w:anchor="_Toc209079658" w:history="1">
         <w:r>
           <w:rPr>
             <w:rStyle w:val="Hyperlink"/>
@@ -2704,7 +2704,7 @@
             <w:noProof/>
             <w:webHidden/>
           </w:rPr>
-          <w:instrText xml:space="preserve"> PAGEREF _Toc208925823 \h </w:instrText>
+          <w:instrText xml:space="preserve"> PAGEREF _Toc209079658 \h </w:instrText>
         </w:r>
         <w:r>
           <w:rPr>
@@ -2748,7 +2748,7 @@
           <w:lang w:val="sr-Latn-RS" w:eastAsia="sr-Latn-RS"/>
         </w:rPr>
       </w:pPr>
-      <w:hyperlink w:anchor="_Toc208925824" w:history="1">
+      <w:hyperlink w:anchor="_Toc209079659" w:history="1">
         <w:r>
           <w:rPr>
             <w:rStyle w:val="Hyperlink"/>
@@ -2775,7 +2775,7 @@
             <w:noProof/>
             <w:webHidden/>
           </w:rPr>
-          <w:instrText xml:space="preserve"> PAGEREF _Toc208925824 \h </w:instrText>
+          <w:instrText xml:space="preserve"> PAGEREF _Toc209079659 \h </w:instrText>
         </w:r>
         <w:r>
           <w:rPr>
@@ -2819,7 +2819,7 @@
           <w:lang w:val="sr-Latn-RS" w:eastAsia="sr-Latn-RS"/>
         </w:rPr>
       </w:pPr>
-      <w:hyperlink w:anchor="_Toc208925825" w:history="1">
+      <w:hyperlink w:anchor="_Toc209079660" w:history="1">
         <w:r>
           <w:rPr>
             <w:rStyle w:val="Hyperlink"/>
@@ -2846,7 +2846,7 @@
             <w:noProof/>
             <w:webHidden/>
           </w:rPr>
-          <w:instrText xml:space="preserve"> PAGEREF _Toc208925825 \h </w:instrText>
+          <w:instrText xml:space="preserve"> PAGEREF _Toc209079660 \h </w:instrText>
         </w:r>
         <w:r>
           <w:rPr>
@@ -2890,7 +2890,7 @@
           <w:lang w:val="sr-Latn-RS" w:eastAsia="sr-Latn-RS"/>
         </w:rPr>
       </w:pPr>
-      <w:hyperlink w:anchor="_Toc208925826" w:history="1">
+      <w:hyperlink w:anchor="_Toc209079661" w:history="1">
         <w:r>
           <w:rPr>
             <w:rStyle w:val="Hyperlink"/>
@@ -2917,7 +2917,7 @@
             <w:noProof/>
             <w:webHidden/>
           </w:rPr>
-          <w:instrText xml:space="preserve"> PAGEREF _Toc208925826 \h </w:instrText>
+          <w:instrText xml:space="preserve"> PAGEREF _Toc209079661 \h </w:instrText>
         </w:r>
         <w:r>
           <w:rPr>
@@ -2961,7 +2961,7 @@
           <w:lang w:val="sr-Latn-RS" w:eastAsia="sr-Latn-RS"/>
         </w:rPr>
       </w:pPr>
-      <w:hyperlink w:anchor="_Toc208925827" w:history="1">
+      <w:hyperlink w:anchor="_Toc209079662" w:history="1">
         <w:r>
           <w:rPr>
             <w:rStyle w:val="Hyperlink"/>
@@ -2988,7 +2988,7 @@
             <w:noProof/>
             <w:webHidden/>
           </w:rPr>
-          <w:instrText xml:space="preserve"> PAGEREF _Toc208925827 \h </w:instrText>
+          <w:instrText xml:space="preserve"> PAGEREF _Toc209079662 \h </w:instrText>
         </w:r>
         <w:r>
           <w:rPr>
@@ -3032,7 +3032,7 @@
           <w:lang w:val="sr-Latn-RS" w:eastAsia="sr-Latn-RS"/>
         </w:rPr>
       </w:pPr>
-      <w:hyperlink w:anchor="_Toc208925828" w:history="1">
+      <w:hyperlink w:anchor="_Toc209079663" w:history="1">
         <w:r>
           <w:rPr>
             <w:rStyle w:val="Hyperlink"/>
@@ -3059,7 +3059,7 @@
             <w:noProof/>
             <w:webHidden/>
           </w:rPr>
-          <w:instrText xml:space="preserve"> PAGEREF _Toc208925828 \h </w:instrText>
+          <w:instrText xml:space="preserve"> PAGEREF _Toc209079663 \h </w:instrText>
         </w:r>
         <w:r>
           <w:rPr>
@@ -3103,7 +3103,7 @@
           <w:lang w:val="sr-Latn-RS" w:eastAsia="sr-Latn-RS"/>
         </w:rPr>
       </w:pPr>
-      <w:hyperlink w:anchor="_Toc208925829" w:history="1">
+      <w:hyperlink w:anchor="_Toc209079664" w:history="1">
         <w:r>
           <w:rPr>
             <w:rStyle w:val="Hyperlink"/>
@@ -3130,7 +3130,7 @@
             <w:noProof/>
             <w:webHidden/>
           </w:rPr>
-          <w:instrText xml:space="preserve"> PAGEREF _Toc208925829 \h </w:instrText>
+          <w:instrText xml:space="preserve"> PAGEREF _Toc209079664 \h </w:instrText>
         </w:r>
         <w:r>
           <w:rPr>
@@ -3174,7 +3174,7 @@
           <w:lang w:val="sr-Latn-RS" w:eastAsia="sr-Latn-RS"/>
         </w:rPr>
       </w:pPr>
-      <w:hyperlink w:anchor="_Toc208925830" w:history="1">
+      <w:hyperlink w:anchor="_Toc209079665" w:history="1">
         <w:r>
           <w:rPr>
             <w:rStyle w:val="Hyperlink"/>
@@ -3201,7 +3201,7 @@
             <w:noProof/>
             <w:webHidden/>
           </w:rPr>
-          <w:instrText xml:space="preserve"> PAGEREF _Toc208925830 \h </w:instrText>
+          <w:instrText xml:space="preserve"> PAGEREF _Toc209079665 \h </w:instrText>
         </w:r>
         <w:r>
           <w:rPr>
@@ -3245,13 +3245,13 @@
           <w:lang w:val="sr-Latn-RS" w:eastAsia="sr-Latn-RS"/>
         </w:rPr>
       </w:pPr>
-      <w:hyperlink w:anchor="_Toc208925831" w:history="1">
+      <w:hyperlink w:anchor="_Toc209079666" w:history="1">
         <w:r>
           <w:rPr>
             <w:rStyle w:val="Hyperlink"/>
             <w:noProof/>
           </w:rPr>
-          <w:t>5. Zaključak</w:t>
+          <w:t>4. Zaključak</w:t>
         </w:r>
         <w:r>
           <w:rPr>
@@ -3272,7 +3272,7 @@
             <w:noProof/>
             <w:webHidden/>
           </w:rPr>
-          <w:instrText xml:space="preserve"> PAGEREF _Toc208925831 \h </w:instrText>
+          <w:instrText xml:space="preserve"> PAGEREF _Toc209079666 \h </w:instrText>
         </w:r>
         <w:r>
           <w:rPr>
@@ -3316,13 +3316,13 @@
           <w:lang w:val="sr-Latn-RS" w:eastAsia="sr-Latn-RS"/>
         </w:rPr>
       </w:pPr>
-      <w:hyperlink w:anchor="_Toc208925832" w:history="1">
+      <w:hyperlink w:anchor="_Toc209079667" w:history="1">
         <w:r>
           <w:rPr>
             <w:rStyle w:val="Hyperlink"/>
             <w:noProof/>
           </w:rPr>
-          <w:t>6. Literatura</w:t>
+          <w:t>5. Literatura</w:t>
         </w:r>
         <w:r>
           <w:rPr>
@@ -3343,7 +3343,7 @@
             <w:noProof/>
             <w:webHidden/>
           </w:rPr>
-          <w:instrText xml:space="preserve"> PAGEREF _Toc208925832 \h </w:instrText>
+          <w:instrText xml:space="preserve"> PAGEREF _Toc209079667 \h </w:instrText>
         </w:r>
         <w:r>
           <w:rPr>
@@ -3395,7 +3395,7 @@
           <w:lang w:val="pt-BR"/>
         </w:rPr>
       </w:pPr>
-      <w:bookmarkStart w:id="0" w:name="_Toc208925806"/>
+      <w:bookmarkStart w:id="0" w:name="_Toc209079641"/>
       <w:r>
         <w:rPr>
           <w:lang w:val="pt-BR"/>
@@ -3412,7 +3412,7 @@
           <w:lang w:val="pt-BR"/>
         </w:rPr>
       </w:pPr>
-      <w:bookmarkStart w:id="1" w:name="_Toc208925807"/>
+      <w:bookmarkStart w:id="1" w:name="_Toc209079642"/>
       <w:r>
         <w:rPr>
           <w:lang w:val="pt-BR"/>
@@ -3445,7 +3445,7 @@
           <w:lang w:val="pt-BR"/>
         </w:rPr>
       </w:pPr>
-      <w:bookmarkStart w:id="2" w:name="_Toc208925808"/>
+      <w:bookmarkStart w:id="2" w:name="_Toc209079643"/>
       <w:r>
         <w:rPr>
           <w:lang w:val="pt-BR"/>
@@ -3485,7 +3485,7 @@
           <w:lang w:val="pt-BR"/>
         </w:rPr>
       </w:pPr>
-      <w:bookmarkStart w:id="3" w:name="_Toc208925809"/>
+      <w:bookmarkStart w:id="3" w:name="_Toc209079644"/>
       <w:r>
         <w:rPr>
           <w:lang w:val="pt-BR"/>
@@ -3502,7 +3502,7 @@
         </w:rPr>
       </w:pPr>
       <w:bookmarkStart w:id="4" w:name="_Toc208351016"/>
-      <w:bookmarkStart w:id="5" w:name="_Toc208925810"/>
+      <w:bookmarkStart w:id="5" w:name="_Toc209079645"/>
       <w:r>
         <w:rPr>
           <w:lang w:val="pt-BR"/>
@@ -4097,7 +4097,7 @@
         </w:rPr>
       </w:pPr>
       <w:bookmarkStart w:id="6" w:name="_Toc208351017"/>
-      <w:bookmarkStart w:id="7" w:name="_Toc208925811"/>
+      <w:bookmarkStart w:id="7" w:name="_Toc209079646"/>
       <w:r>
         <w:rPr>
           <w:lang w:val="sr-Latn-RS"/>
@@ -4299,7 +4299,7 @@
         <w:pStyle w:val="Heading2"/>
       </w:pPr>
       <w:bookmarkStart w:id="8" w:name="_Toc208351018"/>
-      <w:bookmarkStart w:id="9" w:name="_Toc208925812"/>
+      <w:bookmarkStart w:id="9" w:name="_Toc209079647"/>
       <w:r>
         <w:lastRenderedPageBreak/>
         <w:t>2.3. Karakteristike InfluxDB 3 Core</w:t>
@@ -4587,7 +4587,7 @@
         </w:rPr>
       </w:pPr>
       <w:bookmarkStart w:id="10" w:name="_Toc208351019"/>
-      <w:bookmarkStart w:id="11" w:name="_Toc208925813"/>
+      <w:bookmarkStart w:id="11" w:name="_Toc209079648"/>
       <w:r>
         <w:rPr>
           <w:lang w:val="sr-Latn-RS"/>
@@ -5987,7 +5987,7 @@
         </w:rPr>
       </w:pPr>
       <w:bookmarkStart w:id="12" w:name="_Toc208351021"/>
-      <w:bookmarkStart w:id="13" w:name="_Toc208925814"/>
+      <w:bookmarkStart w:id="13" w:name="_Toc209079649"/>
       <w:r>
         <w:rPr>
           <w:lang w:val="pt-BR"/>
@@ -6390,7 +6390,7 @@
           <w:lang w:val="pt-BR"/>
         </w:rPr>
       </w:pPr>
-      <w:bookmarkStart w:id="14" w:name="_Toc208925815"/>
+      <w:bookmarkStart w:id="14" w:name="_Toc209079650"/>
       <w:r>
         <w:rPr>
           <w:lang w:val="pt-BR"/>
@@ -6406,7 +6406,7 @@
           <w:lang w:val="pt-BR"/>
         </w:rPr>
       </w:pPr>
-      <w:bookmarkStart w:id="15" w:name="_Toc208925816"/>
+      <w:bookmarkStart w:id="15" w:name="_Toc209079651"/>
       <w:r>
         <w:rPr>
           <w:lang w:val="pt-BR"/>
@@ -6708,7 +6708,7 @@
       <w:pPr>
         <w:pStyle w:val="Heading3"/>
       </w:pPr>
-      <w:bookmarkStart w:id="16" w:name="_Toc208925817"/>
+      <w:bookmarkStart w:id="16" w:name="_Toc209079652"/>
       <w:r>
         <w:t>3.1.1. Podešavanje autorizacije</w:t>
       </w:r>
@@ -6844,7 +6844,7 @@
       <w:pPr>
         <w:pStyle w:val="Heading4"/>
       </w:pPr>
-      <w:bookmarkStart w:id="17" w:name="_Toc208925818"/>
+      <w:bookmarkStart w:id="17" w:name="_Toc209079653"/>
       <w:r>
         <w:t xml:space="preserve">3.1.1.1. </w:t>
       </w:r>
@@ -7622,7 +7622,7 @@
       <w:pPr>
         <w:pStyle w:val="Heading4"/>
       </w:pPr>
-      <w:bookmarkStart w:id="18" w:name="_Toc208925819"/>
+      <w:bookmarkStart w:id="18" w:name="_Toc209079654"/>
       <w:r>
         <w:lastRenderedPageBreak/>
         <w:t xml:space="preserve">3.1.1.2. </w:t>
@@ -8458,7 +8458,7 @@
           <w:lang w:val="sr-Latn-RS"/>
         </w:rPr>
       </w:pPr>
-      <w:bookmarkStart w:id="19" w:name="_Toc208925820"/>
+      <w:bookmarkStart w:id="19" w:name="_Toc209079655"/>
       <w:r>
         <w:rPr>
           <w:lang w:val="sr-Latn-RS"/>
@@ -8875,7 +8875,7 @@
       <w:pPr>
         <w:pStyle w:val="Heading4"/>
       </w:pPr>
-      <w:bookmarkStart w:id="20" w:name="_Toc208925821"/>
+      <w:bookmarkStart w:id="20" w:name="_Toc209079656"/>
       <w:r>
         <w:t>3.1.2.1. Prikaz administratorskih tokena</w:t>
       </w:r>
@@ -9139,7 +9139,7 @@
       <w:pPr>
         <w:pStyle w:val="Heading4"/>
       </w:pPr>
-      <w:bookmarkStart w:id="21" w:name="_Toc208925822"/>
+      <w:bookmarkStart w:id="21" w:name="_Toc209079657"/>
       <w:r>
         <w:t xml:space="preserve">3.1.2.2. </w:t>
       </w:r>
@@ -9438,7 +9438,7 @@
       <w:pPr>
         <w:pStyle w:val="Heading4"/>
       </w:pPr>
-      <w:bookmarkStart w:id="22" w:name="_Toc208925823"/>
+      <w:bookmarkStart w:id="22" w:name="_Toc209079658"/>
       <w:r>
         <w:lastRenderedPageBreak/>
         <w:t>3.1.2.</w:t>
@@ -10441,7 +10441,7 @@
       <w:pPr>
         <w:pStyle w:val="Heading4"/>
       </w:pPr>
-      <w:bookmarkStart w:id="23" w:name="_Toc208925824"/>
+      <w:bookmarkStart w:id="23" w:name="_Toc209079659"/>
       <w:r>
         <w:t xml:space="preserve">3.1.2.4. </w:t>
       </w:r>
@@ -12965,7 +12965,7 @@
       <w:pPr>
         <w:pStyle w:val="Heading4"/>
       </w:pPr>
-      <w:bookmarkStart w:id="24" w:name="_Toc208925825"/>
+      <w:bookmarkStart w:id="24" w:name="_Toc209079660"/>
       <w:r>
         <w:lastRenderedPageBreak/>
         <w:t xml:space="preserve">3.1.2.5. </w:t>
@@ -20743,7 +20743,7 @@
           <w:rStyle w:val="Heading2Char"/>
         </w:rPr>
       </w:pPr>
-      <w:bookmarkStart w:id="25" w:name="_Toc208925826"/>
+      <w:bookmarkStart w:id="25" w:name="_Toc209079661"/>
       <w:r>
         <w:rPr>
           <w:rStyle w:val="Heading2Char"/>
@@ -21002,7 +21002,7 @@
           <w:bCs/>
         </w:rPr>
       </w:pPr>
-      <w:bookmarkStart w:id="26" w:name="_Toc208925827"/>
+      <w:bookmarkStart w:id="26" w:name="_Toc209079662"/>
       <w:r>
         <w:rPr>
           <w:rStyle w:val="Heading3Char"/>
@@ -21375,7 +21375,7 @@
       <w:pPr>
         <w:pStyle w:val="Heading4"/>
       </w:pPr>
-      <w:bookmarkStart w:id="27" w:name="_Toc208925828"/>
+      <w:bookmarkStart w:id="27" w:name="_Toc209079663"/>
       <w:r>
         <w:t xml:space="preserve">3.2.1.1. </w:t>
       </w:r>
@@ -21840,7 +21840,7 @@
           <w:rStyle w:val="Heading4Char"/>
         </w:rPr>
       </w:pPr>
-      <w:bookmarkStart w:id="28" w:name="_Toc208925829"/>
+      <w:bookmarkStart w:id="28" w:name="_Toc209079664"/>
       <w:r>
         <w:rPr>
           <w:rStyle w:val="Heading4Char"/>
@@ -22916,7 +22916,7 @@
           <w14:ligatures w14:val="none"/>
         </w:rPr>
       </w:pPr>
-      <w:bookmarkStart w:id="29" w:name="_Toc208925830"/>
+      <w:bookmarkStart w:id="29" w:name="_Toc209079665"/>
       <w:r>
         <w:rPr>
           <w:rStyle w:val="Heading4Char"/>
@@ -23807,9 +23807,12 @@
       <w:pPr>
         <w:pStyle w:val="Heading1"/>
       </w:pPr>
-      <w:bookmarkStart w:id="30" w:name="_Toc208925831"/>
-      <w:r>
-        <w:t>5. Zaključak</w:t>
+      <w:bookmarkStart w:id="30" w:name="_Toc209079666"/>
+      <w:r>
+        <w:t>4</w:t>
+      </w:r>
+      <w:r>
+        <w:t>. Zaključak</w:t>
       </w:r>
       <w:bookmarkEnd w:id="30"/>
     </w:p>
@@ -24006,9 +24009,12 @@
       <w:pPr>
         <w:pStyle w:val="Heading1"/>
       </w:pPr>
-      <w:bookmarkStart w:id="31" w:name="_Toc208925832"/>
-      <w:r>
-        <w:t>6. Literatura</w:t>
+      <w:bookmarkStart w:id="31" w:name="_Toc209079667"/>
+      <w:r>
+        <w:t>5</w:t>
+      </w:r>
+      <w:r>
+        <w:t>. Literatura</w:t>
       </w:r>
       <w:bookmarkEnd w:id="31"/>
     </w:p>
